--- a/Day 1 - 13-10-2025 - Git and GitHub.docx
+++ b/Day 1 - 13-10-2025 - Git and GitHub.docx
@@ -1877,6 +1877,252 @@
       <w:pPr>
         <w:ind w:left="2160" w:hanging="2160"/>
         <w:rPr>
+          <w:sz w:val="28"/>
+          <w:szCs w:val="28"/>
+        </w:rPr>
+      </w:pPr>
+    </w:p>
+    <w:p>
+      <w:pPr>
+        <w:rPr>
+          <w:b/>
+          <w:bCs/>
+          <w:sz w:val="28"/>
+          <w:szCs w:val="28"/>
+        </w:rPr>
+      </w:pPr>
+    </w:p>
+    <w:p>
+      <w:pPr>
+        <w:rPr>
+          <w:b/>
+          <w:bCs/>
+          <w:sz w:val="28"/>
+          <w:szCs w:val="28"/>
+        </w:rPr>
+      </w:pPr>
+      <w:r>
+        <w:rPr>
+          <w:b/>
+          <w:bCs/>
+          <w:sz w:val="28"/>
+          <w:szCs w:val="28"/>
+          <w:highlight w:val="yellow"/>
+        </w:rPr>
+        <w:t>Using commit undo commit task</w:t>
+      </w:r>
+      <w:r>
+        <w:rPr>
+          <w:b/>
+          <w:bCs/>
+          <w:sz w:val="28"/>
+          <w:szCs w:val="28"/>
+        </w:rPr>
+        <w:t xml:space="preserve"> </w:t>
+      </w:r>
+    </w:p>
+    <w:p>
+      <w:pPr>
+        <w:rPr>
+          <w:b/>
+          <w:bCs/>
+          <w:sz w:val="28"/>
+          <w:szCs w:val="28"/>
+        </w:rPr>
+      </w:pPr>
+    </w:p>
+    <w:p>
+      <w:pPr>
+        <w:rPr>
+          <w:b/>
+          <w:bCs/>
+          <w:sz w:val="28"/>
+          <w:szCs w:val="28"/>
+        </w:rPr>
+      </w:pPr>
+      <w:r>
+        <w:rPr>
+          <w:b/>
+          <w:bCs/>
+          <w:sz w:val="28"/>
+          <w:szCs w:val="28"/>
+        </w:rPr>
+        <w:t>g</w:t>
+      </w:r>
+      <w:r>
+        <w:rPr>
+          <w:b/>
+          <w:bCs/>
+          <w:sz w:val="28"/>
+          <w:szCs w:val="28"/>
+        </w:rPr>
+        <w:t xml:space="preserve">it reset --soft </w:t>
+      </w:r>
+      <w:proofErr w:type="spellStart"/>
+      <w:r>
+        <w:rPr>
+          <w:b/>
+          <w:bCs/>
+          <w:sz w:val="28"/>
+          <w:szCs w:val="28"/>
+        </w:rPr>
+        <w:t>commit_id</w:t>
+      </w:r>
+      <w:proofErr w:type="spellEnd"/>
+      <w:r>
+        <w:rPr>
+          <w:b/>
+          <w:bCs/>
+          <w:sz w:val="28"/>
+          <w:szCs w:val="28"/>
+        </w:rPr>
+        <w:t xml:space="preserve"> </w:t>
+      </w:r>
+    </w:p>
+    <w:p>
+      <w:pPr>
+        <w:rPr>
+          <w:b/>
+          <w:bCs/>
+          <w:sz w:val="28"/>
+          <w:szCs w:val="28"/>
+        </w:rPr>
+      </w:pPr>
+      <w:r>
+        <w:rPr>
+          <w:b/>
+          <w:bCs/>
+          <w:sz w:val="28"/>
+          <w:szCs w:val="28"/>
+        </w:rPr>
+        <w:t>g</w:t>
+      </w:r>
+      <w:r>
+        <w:rPr>
+          <w:b/>
+          <w:bCs/>
+          <w:sz w:val="28"/>
+          <w:szCs w:val="28"/>
+        </w:rPr>
+        <w:t xml:space="preserve">it reset --hard </w:t>
+      </w:r>
+      <w:proofErr w:type="spellStart"/>
+      <w:r>
+        <w:rPr>
+          <w:b/>
+          <w:bCs/>
+          <w:sz w:val="28"/>
+          <w:szCs w:val="28"/>
+        </w:rPr>
+        <w:t>commit_id</w:t>
+      </w:r>
+      <w:proofErr w:type="spellEnd"/>
+      <w:r>
+        <w:rPr>
+          <w:b/>
+          <w:bCs/>
+          <w:sz w:val="28"/>
+          <w:szCs w:val="28"/>
+        </w:rPr>
+        <w:t xml:space="preserve"> </w:t>
+      </w:r>
+    </w:p>
+    <w:p>
+      <w:pPr>
+        <w:rPr>
+          <w:b/>
+          <w:bCs/>
+          <w:sz w:val="28"/>
+          <w:szCs w:val="28"/>
+        </w:rPr>
+      </w:pPr>
+    </w:p>
+    <w:p>
+      <w:pPr>
+        <w:rPr>
+          <w:b/>
+          <w:bCs/>
+          <w:sz w:val="28"/>
+          <w:szCs w:val="28"/>
+        </w:rPr>
+      </w:pPr>
+    </w:p>
+    <w:p>
+      <w:pPr>
+        <w:rPr>
+          <w:sz w:val="28"/>
+          <w:szCs w:val="28"/>
+        </w:rPr>
+      </w:pPr>
+      <w:r>
+        <w:rPr>
+          <w:b/>
+          <w:bCs/>
+          <w:sz w:val="28"/>
+          <w:szCs w:val="28"/>
+        </w:rPr>
+        <w:t xml:space="preserve">Shared repository </w:t>
+      </w:r>
+      <w:r>
+        <w:rPr>
+          <w:b/>
+          <w:bCs/>
+          <w:sz w:val="28"/>
+          <w:szCs w:val="28"/>
+        </w:rPr>
+        <w:t xml:space="preserve">: </w:t>
+      </w:r>
+      <w:r>
+        <w:rPr>
+          <w:sz w:val="28"/>
+          <w:szCs w:val="28"/>
+        </w:rPr>
+        <w:t xml:space="preserve">while creating repository we can send the mail or invitation to join the repository we can set the role. </w:t>
+      </w:r>
+    </w:p>
+    <w:p>
+      <w:pPr>
+        <w:rPr>
+          <w:sz w:val="28"/>
+          <w:szCs w:val="28"/>
+        </w:rPr>
+      </w:pPr>
+    </w:p>
+    <w:p>
+      <w:pPr>
+        <w:rPr>
+          <w:b/>
+          <w:bCs/>
+          <w:sz w:val="28"/>
+          <w:szCs w:val="28"/>
+        </w:rPr>
+      </w:pPr>
+    </w:p>
+    <w:p>
+      <w:pPr>
+        <w:rPr>
+          <w:b/>
+          <w:bCs/>
+          <w:sz w:val="28"/>
+          <w:szCs w:val="28"/>
+        </w:rPr>
+      </w:pPr>
+    </w:p>
+    <w:p>
+      <w:pPr>
+        <w:rPr>
+          <w:b/>
+          <w:bCs/>
+          <w:sz w:val="28"/>
+          <w:szCs w:val="28"/>
+        </w:rPr>
+      </w:pPr>
+    </w:p>
+    <w:p>
+      <w:pPr>
+        <w:rPr>
+          <w:b/>
+          <w:bCs/>
           <w:sz w:val="28"/>
           <w:szCs w:val="28"/>
         </w:rPr>
